--- a/문서/작업일지/최태호/최태호 작업일지 27주차.docx
+++ b/문서/작업일지/최태호/최태호 작업일지 27주차.docx
@@ -191,11 +191,6 @@
             <w:gridSpan w:val="5"/>
           </w:tcPr>
           <w:p>
-            <w:pPr>
-              <w:rPr>
-                <w:rFonts w:hint="eastAsia"/>
-              </w:rPr>
-            </w:pPr>
             <w:r>
               <w:rPr>
                 <w:rFonts w:hint="eastAsia"/>
@@ -298,7 +293,6 @@
     <w:p>
       <w:pPr>
         <w:rPr>
-          <w:rFonts w:hint="eastAsia"/>
           <w:noProof/>
         </w:rPr>
       </w:pPr>
@@ -359,7 +353,21 @@
           <w:rFonts w:hint="eastAsia"/>
           <w:noProof/>
         </w:rPr>
-        <w:t>을 여는 인바운드 설정을 추가하는 것과 직접 공유기 전용 설정 페이지에서 라우터 포트포워딩을 진행하는 것 두 가지 정도를 찾았는데 첫 번째 방법은 시도했으나 그래도 포트가 열리지 않았고,</w:t>
+        <w:t>을 여는 인바운드 설정을 추가하는 것과 직접 공유기 전용 설정</w:t>
+      </w:r>
+      <w:r>
+        <w:rPr>
+          <w:rFonts w:hint="eastAsia"/>
+          <w:noProof/>
+        </w:rPr>
+        <w:t>에 들어가서</w:t>
+      </w:r>
+      <w:r>
+        <w:rPr>
+          <w:rFonts w:hint="eastAsia"/>
+          <w:noProof/>
+        </w:rPr>
+        <w:t xml:space="preserve"> 포트포워딩을 진행하는 것 두 가지 정도를 찾았는데 첫 번째 방법은 시도했으나 그래도 포트가 열리지 않았고,</w:t>
       </w:r>
       <w:r>
         <w:rPr>
@@ -398,7 +406,6 @@
     <w:p>
       <w:pPr>
         <w:rPr>
-          <w:rFonts w:hint="eastAsia"/>
           <w:noProof/>
         </w:rPr>
       </w:pPr>
@@ -433,21 +440,7 @@
           <w:rFonts w:hint="eastAsia"/>
           <w:noProof/>
         </w:rPr>
-        <w:t xml:space="preserve">꼭대기를 오르는 애니메이션의 일어서는 지점을 조금 더 앞으로 바꿔 이제 </w:t>
-      </w:r>
-      <w:r>
-        <w:rPr>
-          <w:rFonts w:hint="eastAsia"/>
-          <w:noProof/>
-        </w:rPr>
-        <w:t>애니메이션이 끝나고 나면</w:t>
-      </w:r>
-      <w:r>
-        <w:rPr>
-          <w:rFonts w:hint="eastAsia"/>
-          <w:noProof/>
-        </w:rPr>
-        <w:t xml:space="preserve"> 점프하는 모션 없이 바로 꼭대기에 캐릭터가 서있게 된다.</w:t>
+        <w:t>꼭대기를 오르는 애니메이션의 일어서는 지점을 조금 더 앞으로 바꿔 이제 애니메이션이 끝나고 나면 점프하는 모션 없이 바로 꼭대기에 캐릭터가 서있게 된다.</w:t>
       </w:r>
       <w:r>
         <w:rPr>
